--- a/template.docx
+++ b/template.docx
@@ -19,7 +19,25 @@
         <w:t>교육 수료증</w:t>
       </w:r>
     </w:p>
-    <w:p/>
+    <w:p>
+      <w:r>
+        <w:rPr>
+          <w:rFonts w:hint="eastAsia"/>
+        </w:rPr>
+        <w:t>팀명 :</w:t>
+      </w:r>
+      <w:r>
+        <w:t xml:space="preserve"> </w:t>
+      </w:r>
+      <w:r>
+        <w:rPr>
+          <w:rFonts w:hint="eastAsia"/>
+        </w:rPr>
+        <w:t>NAME</w:t>
+      </w:r>
+      <w:bookmarkStart w:id="0" w:name="_GoBack"/>
+      <w:bookmarkEnd w:id="0"/>
+    </w:p>
     <w:p>
       <w:r>
         <w:rPr>
@@ -48,8 +66,6 @@
       <w:r>
         <w:t xml:space="preserve">   </w:t>
       </w:r>
-      <w:bookmarkStart w:id="0" w:name="_GoBack"/>
-      <w:bookmarkEnd w:id="0"/>
       <w:r>
         <w:rPr>
           <w:rFonts w:hint="eastAsia"/>

--- a/template.docx
+++ b/template.docx
@@ -6,6 +6,7 @@
       <w:pPr>
         <w:pStyle w:val="a3"/>
         <w:rPr>
+          <w:rFonts w:hint="eastAsia"/>
           <w:sz w:val="48"/>
           <w:szCs w:val="48"/>
         </w:rPr>
@@ -16,7 +17,7 @@
           <w:sz w:val="48"/>
           <w:szCs w:val="48"/>
         </w:rPr>
-        <w:t>교육 수료증</w:t>
+        <w:t>보안 뉴스 키워드 보고서</w:t>
       </w:r>
     </w:p>
     <w:p>
@@ -35,8 +36,6 @@
         </w:rPr>
         <w:t>NAME</w:t>
       </w:r>
-      <w:bookmarkStart w:id="0" w:name="_GoBack"/>
-      <w:bookmarkEnd w:id="0"/>
     </w:p>
     <w:p>
       <w:r>
@@ -78,6 +77,8 @@
       <w:r>
         <w:t>COURSE</w:t>
       </w:r>
+      <w:bookmarkStart w:id="0" w:name="_GoBack"/>
+      <w:bookmarkEnd w:id="0"/>
     </w:p>
     <w:p/>
     <w:sectPr>
